--- a/template/BP 2004/Hauptschulabschluszeugnis GMS BP 2004.docx
+++ b/template/BP 2004/Hauptschulabschluszeugnis GMS BP 2004.docx
@@ -312,6 +312,7 @@
               </w:rPr>
               <w:fldChar w:fldCharType="separate"/>
             </w:r>
+            <w:bookmarkStart w:id="1" w:name="_GoBack"/>
             <w:r>
               <w:rPr>
                 <w:b/>
@@ -320,6 +321,7 @@
               </w:rPr>
               <w:t>${schule}</w:t>
             </w:r>
+            <w:bookmarkEnd w:id="1"/>
             <w:r>
               <w:rPr>
                 <w:b/>
@@ -561,7 +563,7 @@
                 </w:ffData>
               </w:fldChar>
             </w:r>
-            <w:bookmarkStart w:id="1" w:name="Text10"/>
+            <w:bookmarkStart w:id="2" w:name="Text10"/>
             <w:r>
               <w:rPr>
                 <w:sz w:val="22"/>
@@ -585,186 +587,6 @@
                 <w:sz w:val="22"/>
               </w:rPr>
               <w:t>${name}</w:t>
-            </w:r>
-            <w:r>
-              <w:rPr>
-                <w:sz w:val="22"/>
-              </w:rPr>
-              <w:fldChar w:fldCharType="end"/>
-            </w:r>
-            <w:bookmarkEnd w:id="1"/>
-          </w:p>
-        </w:tc>
-      </w:tr>
-      <w:tr>
-        <w:trPr>
-          <w:trHeight w:hRule="exact" w:val="454"/>
-          <w:jc w:val="center"/>
-        </w:trPr>
-        <w:tc>
-          <w:tcPr>
-            <w:tcW w:w="2755" w:type="dxa"/>
-            <w:tcBorders>
-              <w:top w:val="nil"/>
-              <w:left w:val="nil"/>
-              <w:bottom w:val="nil"/>
-              <w:right w:val="nil"/>
-            </w:tcBorders>
-            <w:vAlign w:val="center"/>
-          </w:tcPr>
-          <w:p>
-            <w:pPr>
-              <w:rPr>
-                <w:sz w:val="22"/>
-              </w:rPr>
-            </w:pPr>
-            <w:r>
-              <w:rPr>
-                <w:rFonts w:eastAsia="Arial"/>
-                <w:spacing w:val="2"/>
-                <w:position w:val="-1"/>
-                <w:sz w:val="22"/>
-              </w:rPr>
-              <w:t>g</w:t>
-            </w:r>
-            <w:r>
-              <w:rPr>
-                <w:rFonts w:eastAsia="Arial"/>
-                <w:spacing w:val="-1"/>
-                <w:position w:val="-1"/>
-                <w:sz w:val="22"/>
-              </w:rPr>
-              <w:t>e</w:t>
-            </w:r>
-            <w:r>
-              <w:rPr>
-                <w:rFonts w:eastAsia="Arial"/>
-                <w:spacing w:val="2"/>
-                <w:position w:val="-1"/>
-                <w:sz w:val="22"/>
-              </w:rPr>
-              <w:t>b</w:t>
-            </w:r>
-            <w:r>
-              <w:rPr>
-                <w:rFonts w:eastAsia="Arial"/>
-                <w:spacing w:val="-1"/>
-                <w:position w:val="-1"/>
-                <w:sz w:val="22"/>
-              </w:rPr>
-              <w:t>o</w:t>
-            </w:r>
-            <w:r>
-              <w:rPr>
-                <w:rFonts w:eastAsia="Arial"/>
-                <w:spacing w:val="2"/>
-                <w:position w:val="-1"/>
-                <w:sz w:val="22"/>
-              </w:rPr>
-              <w:t>r</w:t>
-            </w:r>
-            <w:r>
-              <w:rPr>
-                <w:rFonts w:eastAsia="Arial"/>
-                <w:spacing w:val="-1"/>
-                <w:position w:val="-1"/>
-                <w:sz w:val="22"/>
-              </w:rPr>
-              <w:t>e</w:t>
-            </w:r>
-            <w:r>
-              <w:rPr>
-                <w:rFonts w:eastAsia="Arial"/>
-                <w:position w:val="-1"/>
-                <w:sz w:val="22"/>
-              </w:rPr>
-              <w:t>n</w:t>
-            </w:r>
-            <w:r>
-              <w:rPr>
-                <w:rFonts w:eastAsia="Arial"/>
-                <w:spacing w:val="19"/>
-                <w:position w:val="-1"/>
-                <w:sz w:val="22"/>
-              </w:rPr>
-              <w:t xml:space="preserve"> </w:t>
-            </w:r>
-            <w:r>
-              <w:rPr>
-                <w:rFonts w:eastAsia="Arial"/>
-                <w:spacing w:val="2"/>
-                <w:position w:val="-1"/>
-                <w:sz w:val="22"/>
-              </w:rPr>
-              <w:t>a</w:t>
-            </w:r>
-            <w:r>
-              <w:rPr>
-                <w:rFonts w:eastAsia="Arial"/>
-                <w:position w:val="-1"/>
-                <w:sz w:val="22"/>
-              </w:rPr>
-              <w:t>m</w:t>
-            </w:r>
-          </w:p>
-        </w:tc>
-        <w:tc>
-          <w:tcPr>
-            <w:tcW w:w="7451" w:type="dxa"/>
-            <w:gridSpan w:val="4"/>
-            <w:tcBorders>
-              <w:top w:val="nil"/>
-              <w:left w:val="nil"/>
-              <w:bottom w:val="nil"/>
-              <w:right w:val="nil"/>
-            </w:tcBorders>
-            <w:vAlign w:val="center"/>
-          </w:tcPr>
-          <w:p>
-            <w:pPr>
-              <w:rPr>
-                <w:sz w:val="22"/>
-              </w:rPr>
-            </w:pPr>
-            <w:r>
-              <w:rPr>
-                <w:sz w:val="22"/>
-              </w:rPr>
-              <w:fldChar w:fldCharType="begin">
-                <w:ffData>
-                  <w:name w:val="Text8"/>
-                  <w:enabled/>
-                  <w:calcOnExit w:val="0"/>
-                  <w:textInput>
-                    <w:type w:val="date"/>
-                    <w:maxLength w:val="11"/>
-                  </w:textInput>
-                </w:ffData>
-              </w:fldChar>
-            </w:r>
-            <w:bookmarkStart w:id="2" w:name="Text8"/>
-            <w:r>
-              <w:rPr>
-                <w:sz w:val="22"/>
-              </w:rPr>
-              <w:instrText xml:space="preserve"> FORMTEXT </w:instrText>
-            </w:r>
-            <w:r>
-              <w:rPr>
-                <w:sz w:val="22"/>
-              </w:rPr>
-            </w:r>
-            <w:r>
-              <w:rPr>
-                <w:sz w:val="22"/>
-              </w:rPr>
-              <w:fldChar w:fldCharType="separate"/>
-            </w:r>
-            <w:r>
-              <w:rPr>
-                <w:sz w:val="22"/>
-              </w:rPr>
-              <w:t>${geburt}</w:t>
             </w:r>
             <w:r>
               <w:rPr>
@@ -800,9 +622,91 @@
             </w:pPr>
             <w:r>
               <w:rPr>
-                <w:sz w:val="22"/>
-              </w:rPr>
-              <w:t>in</w:t>
+                <w:rFonts w:eastAsia="Arial"/>
+                <w:spacing w:val="2"/>
+                <w:position w:val="-1"/>
+                <w:sz w:val="22"/>
+              </w:rPr>
+              <w:t>g</w:t>
+            </w:r>
+            <w:r>
+              <w:rPr>
+                <w:rFonts w:eastAsia="Arial"/>
+                <w:spacing w:val="-1"/>
+                <w:position w:val="-1"/>
+                <w:sz w:val="22"/>
+              </w:rPr>
+              <w:t>e</w:t>
+            </w:r>
+            <w:r>
+              <w:rPr>
+                <w:rFonts w:eastAsia="Arial"/>
+                <w:spacing w:val="2"/>
+                <w:position w:val="-1"/>
+                <w:sz w:val="22"/>
+              </w:rPr>
+              <w:t>b</w:t>
+            </w:r>
+            <w:r>
+              <w:rPr>
+                <w:rFonts w:eastAsia="Arial"/>
+                <w:spacing w:val="-1"/>
+                <w:position w:val="-1"/>
+                <w:sz w:val="22"/>
+              </w:rPr>
+              <w:t>o</w:t>
+            </w:r>
+            <w:r>
+              <w:rPr>
+                <w:rFonts w:eastAsia="Arial"/>
+                <w:spacing w:val="2"/>
+                <w:position w:val="-1"/>
+                <w:sz w:val="22"/>
+              </w:rPr>
+              <w:t>r</w:t>
+            </w:r>
+            <w:r>
+              <w:rPr>
+                <w:rFonts w:eastAsia="Arial"/>
+                <w:spacing w:val="-1"/>
+                <w:position w:val="-1"/>
+                <w:sz w:val="22"/>
+              </w:rPr>
+              <w:t>e</w:t>
+            </w:r>
+            <w:r>
+              <w:rPr>
+                <w:rFonts w:eastAsia="Arial"/>
+                <w:position w:val="-1"/>
+                <w:sz w:val="22"/>
+              </w:rPr>
+              <w:t>n</w:t>
+            </w:r>
+            <w:r>
+              <w:rPr>
+                <w:rFonts w:eastAsia="Arial"/>
+                <w:spacing w:val="19"/>
+                <w:position w:val="-1"/>
+                <w:sz w:val="22"/>
+              </w:rPr>
+              <w:t xml:space="preserve"> </w:t>
+            </w:r>
+            <w:r>
+              <w:rPr>
+                <w:rFonts w:eastAsia="Arial"/>
+                <w:spacing w:val="2"/>
+                <w:position w:val="-1"/>
+                <w:sz w:val="22"/>
+              </w:rPr>
+              <w:t>a</w:t>
+            </w:r>
+            <w:r>
+              <w:rPr>
+                <w:rFonts w:eastAsia="Arial"/>
+                <w:position w:val="-1"/>
+                <w:sz w:val="22"/>
+              </w:rPr>
+              <w:t>m</w:t>
             </w:r>
           </w:p>
         </w:tc>
@@ -830,6 +734,104 @@
               </w:rPr>
               <w:fldChar w:fldCharType="begin">
                 <w:ffData>
+                  <w:name w:val="Text8"/>
+                  <w:enabled/>
+                  <w:calcOnExit w:val="0"/>
+                  <w:textInput>
+                    <w:type w:val="date"/>
+                    <w:maxLength w:val="11"/>
+                  </w:textInput>
+                </w:ffData>
+              </w:fldChar>
+            </w:r>
+            <w:bookmarkStart w:id="3" w:name="Text8"/>
+            <w:r>
+              <w:rPr>
+                <w:sz w:val="22"/>
+              </w:rPr>
+              <w:instrText xml:space="preserve"> FORMTEXT </w:instrText>
+            </w:r>
+            <w:r>
+              <w:rPr>
+                <w:sz w:val="22"/>
+              </w:rPr>
+            </w:r>
+            <w:r>
+              <w:rPr>
+                <w:sz w:val="22"/>
+              </w:rPr>
+              <w:fldChar w:fldCharType="separate"/>
+            </w:r>
+            <w:r>
+              <w:rPr>
+                <w:sz w:val="22"/>
+              </w:rPr>
+              <w:t>${geburt}</w:t>
+            </w:r>
+            <w:r>
+              <w:rPr>
+                <w:sz w:val="22"/>
+              </w:rPr>
+              <w:fldChar w:fldCharType="end"/>
+            </w:r>
+            <w:bookmarkEnd w:id="3"/>
+          </w:p>
+        </w:tc>
+      </w:tr>
+      <w:tr>
+        <w:trPr>
+          <w:trHeight w:hRule="exact" w:val="454"/>
+          <w:jc w:val="center"/>
+        </w:trPr>
+        <w:tc>
+          <w:tcPr>
+            <w:tcW w:w="2755" w:type="dxa"/>
+            <w:tcBorders>
+              <w:top w:val="nil"/>
+              <w:left w:val="nil"/>
+              <w:bottom w:val="nil"/>
+              <w:right w:val="nil"/>
+            </w:tcBorders>
+            <w:vAlign w:val="center"/>
+          </w:tcPr>
+          <w:p>
+            <w:pPr>
+              <w:rPr>
+                <w:sz w:val="22"/>
+              </w:rPr>
+            </w:pPr>
+            <w:r>
+              <w:rPr>
+                <w:sz w:val="22"/>
+              </w:rPr>
+              <w:t>in</w:t>
+            </w:r>
+          </w:p>
+        </w:tc>
+        <w:tc>
+          <w:tcPr>
+            <w:tcW w:w="7451" w:type="dxa"/>
+            <w:gridSpan w:val="4"/>
+            <w:tcBorders>
+              <w:top w:val="nil"/>
+              <w:left w:val="nil"/>
+              <w:bottom w:val="nil"/>
+              <w:right w:val="nil"/>
+            </w:tcBorders>
+            <w:vAlign w:val="center"/>
+          </w:tcPr>
+          <w:p>
+            <w:pPr>
+              <w:rPr>
+                <w:sz w:val="22"/>
+              </w:rPr>
+            </w:pPr>
+            <w:r>
+              <w:rPr>
+                <w:sz w:val="22"/>
+              </w:rPr>
+              <w:fldChar w:fldCharType="begin">
+                <w:ffData>
                   <w:name w:val="Text5"/>
                   <w:enabled/>
                   <w:calcOnExit w:val="0"/>
@@ -839,7 +841,7 @@
                 </w:ffData>
               </w:fldChar>
             </w:r>
-            <w:bookmarkStart w:id="3" w:name="Text5"/>
+            <w:bookmarkStart w:id="4" w:name="Text5"/>
             <w:r>
               <w:rPr>
                 <w:sz w:val="22"/>
@@ -870,7 +872,7 @@
               </w:rPr>
               <w:fldChar w:fldCharType="end"/>
             </w:r>
-            <w:bookmarkEnd w:id="3"/>
+            <w:bookmarkEnd w:id="4"/>
           </w:p>
         </w:tc>
       </w:tr>
@@ -899,7 +901,6 @@
               <w:placeholder>
                 <w:docPart w:val="973A8C4CA2C840318B46E525C7898108"/>
               </w:placeholder>
-              <w:showingPlcHdr/>
               <w:dropDownList>
                 <w:listItem w:value="Wählen Sie ein Element aus."/>
                 <w:listItem w:displayText="hat die Hauptschulabschlussprüfung nach Klasse 9 der Gemeinschaftsschule mit Erfolg abgelegt." w:value="hat die Hauptschulabschlussprüfung nach Klasse 9 der Gemeinschaftsschule mit Erfolg abgelegt."/>
@@ -926,9 +927,9 @@
                 </w:pPr>
                 <w:r>
                   <w:rPr>
-                    <w:rStyle w:val="PlaceholderText"/>
+                    <w:rStyle w:val="Formatvorlage61"/>
                   </w:rPr>
-                  <w:t>Wählen Sie ein Element aus.</w:t>
+                  <w:t>hat die Hauptschulabschlussprüfung nach Klasse 9 der Gemeinschaftsschule mit Erfolg abgelegt.</w:t>
                 </w:r>
               </w:p>
             </w:sdtContent>
@@ -2441,173 +2442,16 @@
                 <w:position w:val="-1"/>
                 <w:sz w:val="22"/>
               </w:rPr>
-              <w:t>W</w:t>
-            </w:r>
-            <w:r>
-              <w:rPr>
-                <w:rFonts w:eastAsia="Arial"/>
-                <w:spacing w:val="2"/>
-                <w:w w:val="102"/>
-                <w:position w:val="-1"/>
-                <w:sz w:val="22"/>
-              </w:rPr>
-              <w:t>a</w:t>
-            </w:r>
-            <w:r>
-              <w:rPr>
-                <w:rFonts w:eastAsia="Arial"/>
-                <w:spacing w:val="-1"/>
+              <w:t>Wahlpflichtbereich</w:t>
+            </w:r>
+            <w:r>
+              <w:rPr>
+                <w:rFonts w:eastAsia="Arial"/>
                 <w:w w:val="112"/>
                 <w:position w:val="-1"/>
                 <w:sz w:val="22"/>
               </w:rPr>
-              <w:t>h</w:t>
-            </w:r>
-            <w:r>
-              <w:rPr>
-                <w:rFonts w:eastAsia="Arial"/>
-                <w:w w:val="128"/>
-                <w:position w:val="-1"/>
-                <w:sz w:val="22"/>
-              </w:rPr>
-              <w:t>l</w:t>
-            </w:r>
-            <w:r>
-              <w:rPr>
-                <w:rFonts w:eastAsia="Arial"/>
-                <w:spacing w:val="-1"/>
-                <w:w w:val="112"/>
-                <w:position w:val="-1"/>
-                <w:sz w:val="22"/>
-              </w:rPr>
-              <w:t>p</w:t>
-            </w:r>
-            <w:r>
-              <w:rPr>
-                <w:rFonts w:eastAsia="Arial"/>
-                <w:spacing w:val="-1"/>
-                <w:w w:val="123"/>
-                <w:position w:val="-1"/>
-                <w:sz w:val="22"/>
-              </w:rPr>
-              <w:t>f</w:t>
-            </w:r>
-            <w:r>
-              <w:rPr>
-                <w:rFonts w:eastAsia="Arial"/>
-                <w:spacing w:val="2"/>
-                <w:w w:val="128"/>
-                <w:position w:val="-1"/>
-                <w:sz w:val="22"/>
-              </w:rPr>
-              <w:t>l</w:t>
-            </w:r>
-            <w:r>
-              <w:rPr>
-                <w:rFonts w:eastAsia="Arial"/>
-                <w:w w:val="128"/>
-                <w:position w:val="-1"/>
-                <w:sz w:val="22"/>
-              </w:rPr>
-              <w:t>i</w:t>
-            </w:r>
-            <w:r>
-              <w:rPr>
-                <w:rFonts w:eastAsia="Arial"/>
-                <w:spacing w:val="-1"/>
-                <w:w w:val="113"/>
-                <w:position w:val="-1"/>
-                <w:sz w:val="22"/>
-              </w:rPr>
-              <w:t>c</w:t>
-            </w:r>
-            <w:r>
-              <w:rPr>
-                <w:rFonts w:eastAsia="Arial"/>
-                <w:spacing w:val="-1"/>
-                <w:w w:val="112"/>
-                <w:position w:val="-1"/>
-                <w:sz w:val="22"/>
-              </w:rPr>
-              <w:t>h</w:t>
-            </w:r>
-            <w:r>
-              <w:rPr>
-                <w:rFonts w:eastAsia="Arial"/>
-                <w:spacing w:val="2"/>
-                <w:w w:val="123"/>
-                <w:position w:val="-1"/>
-                <w:sz w:val="22"/>
-              </w:rPr>
-              <w:t>t</w:t>
-            </w:r>
-            <w:r>
-              <w:rPr>
-                <w:rFonts w:eastAsia="Arial"/>
-                <w:spacing w:val="-1"/>
-                <w:w w:val="112"/>
-                <w:position w:val="-1"/>
-                <w:sz w:val="22"/>
-              </w:rPr>
-              <w:t>b</w:t>
-            </w:r>
-            <w:r>
-              <w:rPr>
-                <w:rFonts w:eastAsia="Arial"/>
-                <w:spacing w:val="-1"/>
-                <w:w w:val="102"/>
-                <w:position w:val="-1"/>
-                <w:sz w:val="22"/>
-              </w:rPr>
-              <w:t>e</w:t>
-            </w:r>
-            <w:r>
-              <w:rPr>
-                <w:rFonts w:eastAsia="Arial"/>
-                <w:spacing w:val="1"/>
-                <w:w w:val="119"/>
-                <w:position w:val="-1"/>
-                <w:sz w:val="22"/>
-              </w:rPr>
-              <w:t>r</w:t>
-            </w:r>
-            <w:r>
-              <w:rPr>
-                <w:rFonts w:eastAsia="Arial"/>
-                <w:spacing w:val="2"/>
-                <w:w w:val="102"/>
-                <w:position w:val="-1"/>
-                <w:sz w:val="22"/>
-              </w:rPr>
-              <w:t>e</w:t>
-            </w:r>
-            <w:r>
-              <w:rPr>
-                <w:rFonts w:eastAsia="Arial"/>
-                <w:w w:val="128"/>
-                <w:position w:val="-1"/>
-                <w:sz w:val="22"/>
-              </w:rPr>
-              <w:t>i</w:t>
-            </w:r>
-            <w:r>
-              <w:rPr>
-                <w:rFonts w:eastAsia="Arial"/>
-                <w:spacing w:val="-1"/>
-                <w:w w:val="113"/>
-                <w:position w:val="-1"/>
-                <w:sz w:val="22"/>
-              </w:rPr>
-              <w:t>c</w:t>
-            </w:r>
-            <w:r>
-              <w:rPr>
-                <w:rFonts w:eastAsia="Arial"/>
-                <w:w w:val="112"/>
-                <w:position w:val="-1"/>
-                <w:sz w:val="22"/>
-              </w:rPr>
-              <w:t>h:</w:t>
+              <w:t>:</w:t>
             </w:r>
           </w:p>
         </w:tc>
@@ -3467,7 +3311,7 @@
                 </w:ffData>
               </w:fldChar>
             </w:r>
-            <w:bookmarkStart w:id="4" w:name="Text12"/>
+            <w:bookmarkStart w:id="5" w:name="Text12"/>
             <w:r>
               <w:rPr>
                 <w:sz w:val="22"/>
@@ -3487,10 +3331,30 @@
             </w:r>
             <w:r>
               <w:rPr>
+                <w:sz w:val="22"/>
+              </w:rPr>
+              <w:t>$</w:t>
+            </w:r>
+            <w:r>
+              <w:rPr>
                 <w:noProof/>
                 <w:sz w:val="22"/>
               </w:rPr>
-              <w:t>${thema}</w:t>
+              <w:t>{</w:t>
+            </w:r>
+            <w:r>
+              <w:rPr>
+                <w:noProof/>
+                <w:sz w:val="22"/>
+              </w:rPr>
+              <w:t>projekt_</w:t>
+            </w:r>
+            <w:r>
+              <w:rPr>
+                <w:noProof/>
+                <w:sz w:val="22"/>
+              </w:rPr>
+              <w:t>thema}</w:t>
             </w:r>
             <w:r>
               <w:rPr>
@@ -3498,7 +3362,7 @@
               </w:rPr>
               <w:fldChar w:fldCharType="end"/>
             </w:r>
-            <w:bookmarkEnd w:id="4"/>
+            <w:bookmarkEnd w:id="5"/>
           </w:p>
         </w:tc>
       </w:tr>
@@ -4042,7 +3906,7 @@
                 </w:ffData>
               </w:fldChar>
             </w:r>
-            <w:bookmarkStart w:id="5" w:name="Text7"/>
+            <w:bookmarkStart w:id="6" w:name="Text7"/>
             <w:r>
               <w:rPr>
                 <w:rStyle w:val="Formatvorlage26"/>
@@ -4063,45 +3927,16 @@
             <w:r>
               <w:rPr>
                 <w:rStyle w:val="Formatvorlage26"/>
-                <w:noProof/>
-              </w:rPr>
-              <w:t> </w:t>
+              </w:rPr>
+              <w:t>${gd}</w:t>
             </w:r>
             <w:r>
               <w:rPr>
                 <w:rStyle w:val="Formatvorlage26"/>
-                <w:noProof/>
-              </w:rPr>
-              <w:t> </w:t>
-            </w:r>
-            <w:r>
-              <w:rPr>
-                <w:rStyle w:val="Formatvorlage26"/>
-                <w:noProof/>
-              </w:rPr>
-              <w:t> </w:t>
-            </w:r>
-            <w:r>
-              <w:rPr>
-                <w:rStyle w:val="Formatvorlage26"/>
-                <w:noProof/>
-              </w:rPr>
-              <w:t> </w:t>
-            </w:r>
-            <w:r>
-              <w:rPr>
-                <w:rStyle w:val="Formatvorlage26"/>
-                <w:noProof/>
-              </w:rPr>
-              <w:t> </w:t>
-            </w:r>
-            <w:r>
-              <w:rPr>
-                <w:rStyle w:val="Formatvorlage26"/>
               </w:rPr>
               <w:fldChar w:fldCharType="end"/>
             </w:r>
-            <w:bookmarkEnd w:id="5"/>
+            <w:bookmarkEnd w:id="6"/>
           </w:p>
         </w:tc>
       </w:tr>
@@ -4553,7 +4388,7 @@
                 </w:ffData>
               </w:fldChar>
             </w:r>
-            <w:bookmarkStart w:id="6" w:name="Text1"/>
+            <w:bookmarkStart w:id="7" w:name="Text1"/>
             <w:r>
               <w:rPr>
                 <w:sz w:val="20"/>
@@ -4584,7 +4419,7 @@
               </w:rPr>
               <w:fldChar w:fldCharType="end"/>
             </w:r>
-            <w:bookmarkEnd w:id="6"/>
+            <w:bookmarkEnd w:id="7"/>
           </w:p>
         </w:tc>
       </w:tr>
@@ -4721,7 +4556,7 @@
                 </w:ffData>
               </w:fldChar>
             </w:r>
-            <w:bookmarkStart w:id="7" w:name="Text2"/>
+            <w:bookmarkStart w:id="8" w:name="Text2"/>
             <w:r>
               <w:rPr>
                 <w:rStyle w:val="Formatvorlage21"/>
@@ -4757,7 +4592,7 @@
               </w:rPr>
               <w:fldChar w:fldCharType="end"/>
             </w:r>
-            <w:bookmarkEnd w:id="7"/>
+            <w:bookmarkEnd w:id="8"/>
           </w:p>
         </w:tc>
       </w:tr>
@@ -4859,7 +4694,7 @@
                 </w:ffData>
               </w:fldChar>
             </w:r>
-            <w:bookmarkStart w:id="8" w:name="Text11"/>
+            <w:bookmarkStart w:id="9" w:name="Text11"/>
             <w:r>
               <w:rPr>
                 <w:sz w:val="22"/>
@@ -4890,7 +4725,7 @@
               </w:rPr>
               <w:fldChar w:fldCharType="end"/>
             </w:r>
-            <w:bookmarkEnd w:id="8"/>
+            <w:bookmarkEnd w:id="9"/>
           </w:p>
         </w:tc>
         <w:tc>
@@ -7304,7 +7139,7 @@
   <w:docDefaults>
     <w:rPrDefault>
       <w:rPr>
-        <w:rFonts w:ascii="Arial" w:eastAsiaTheme="minorHAnsi" w:hAnsi="Arial" w:cs="Arial"/>
+        <w:rFonts w:ascii="Arial" w:eastAsiaTheme="minorEastAsia" w:hAnsi="Arial" w:cs="Arial"/>
         <w:sz w:val="24"/>
         <w:szCs w:val="22"/>
         <w:lang w:val="de-DE" w:eastAsia="en-US" w:bidi="ar-SA"/>
@@ -7471,7 +7306,7 @@
     <w:lsdException w:name="Table Web 2" w:semiHidden="1" w:unhideWhenUsed="1"/>
     <w:lsdException w:name="Table Web 3" w:semiHidden="1" w:unhideWhenUsed="1"/>
     <w:lsdException w:name="Balloon Text" w:semiHidden="1" w:unhideWhenUsed="1"/>
-    <w:lsdException w:name="Table Grid" w:semiHidden="1" w:uiPriority="59" w:unhideWhenUsed="1"/>
+    <w:lsdException w:name="Table Grid" w:uiPriority="59"/>
     <w:lsdException w:name="Table Theme" w:semiHidden="1" w:unhideWhenUsed="1"/>
     <w:lsdException w:name="Placeholder Text" w:semiHidden="1"/>
     <w:lsdException w:name="No Spacing" w:uiPriority="1" w:qFormat="1"/>
@@ -8664,12 +8499,13 @@
     <w:pitch w:val="variable"/>
     <w:sig w:usb0="E0002EFF" w:usb1="C0007843" w:usb2="00000009" w:usb3="00000000" w:csb0="000001FF" w:csb1="00000000"/>
   </w:font>
-  <w:font w:name="Calibri">
-    <w:panose1 w:val="020F0502020204030204"/>
-    <w:charset w:val="00"/>
-    <w:family w:val="swiss"/>
+  <w:font w:name="SimSun">
+    <w:altName w:val="宋体"/>
+    <w:panose1 w:val="02010600030101010101"/>
+    <w:charset w:val="86"/>
+    <w:family w:val="auto"/>
     <w:pitch w:val="variable"/>
-    <w:sig w:usb0="E0002AFF" w:usb1="C000247B" w:usb2="00000009" w:usb3="00000000" w:csb0="000001FF" w:csb1="00000000"/>
+    <w:sig w:usb0="00000003" w:usb1="288F0000" w:usb2="00000016" w:usb3="00000000" w:csb0="00040001" w:csb1="00000000"/>
   </w:font>
   <w:font w:name="Times New Roman">
     <w:panose1 w:val="02020603050405020304"/>
@@ -8685,13 +8521,12 @@
     <w:pitch w:val="variable"/>
     <w:sig w:usb0="E1002EFF" w:usb1="C000605B" w:usb2="00000029" w:usb3="00000000" w:csb0="000101FF" w:csb1="00000000"/>
   </w:font>
-  <w:font w:name="SimSun">
-    <w:altName w:val="宋体"/>
-    <w:panose1 w:val="02010600030101010101"/>
-    <w:charset w:val="86"/>
-    <w:family w:val="auto"/>
+  <w:font w:name="Calibri">
+    <w:panose1 w:val="020F0502020204030204"/>
+    <w:charset w:val="00"/>
+    <w:family w:val="swiss"/>
     <w:pitch w:val="variable"/>
-    <w:sig w:usb0="00000003" w:usb1="288F0000" w:usb2="00000016" w:usb3="00000000" w:csb0="00040001" w:csb1="00000000"/>
+    <w:sig w:usb0="E0002AFF" w:usb1="C000247B" w:usb2="00000009" w:usb3="00000000" w:csb0="000001FF" w:csb1="00000000"/>
   </w:font>
   <w:font w:name="Cambria">
     <w:panose1 w:val="02040503050406030204"/>
@@ -8741,8 +8576,15 @@
   </w:compat>
   <w:rsids>
     <w:rsidRoot w:val="00A219CD"/>
+    <w:rsid w:val="001A3985"/>
+    <w:rsid w:val="00471F74"/>
+    <w:rsid w:val="004734E9"/>
+    <w:rsid w:val="00656C55"/>
+    <w:rsid w:val="00887535"/>
     <w:rsid w:val="009F45D1"/>
     <w:rsid w:val="00A219CD"/>
+    <w:rsid w:val="00BE7015"/>
+    <w:rsid w:val="00D86E2E"/>
     <w:rsid w:val="00DB108A"/>
   </w:rsids>
   <m:mathPr>
@@ -8937,7 +8779,7 @@
     <w:lsdException w:name="Table Web 2" w:semiHidden="1" w:unhideWhenUsed="1"/>
     <w:lsdException w:name="Table Web 3" w:semiHidden="1" w:unhideWhenUsed="1"/>
     <w:lsdException w:name="Balloon Text" w:semiHidden="1" w:unhideWhenUsed="1"/>
-    <w:lsdException w:name="Table Grid" w:semiHidden="1" w:uiPriority="59" w:unhideWhenUsed="1"/>
+    <w:lsdException w:name="Table Grid" w:uiPriority="59"/>
     <w:lsdException w:name="Table Theme" w:semiHidden="1" w:unhideWhenUsed="1"/>
     <w:lsdException w:name="Placeholder Text" w:semiHidden="1"/>
     <w:lsdException w:name="No Spacing" w:uiPriority="1" w:qFormat="1"/>

--- a/template/BP 2004/Hauptschulabschluszeugnis GMS BP 2004.docx
+++ b/template/BP 2004/Hauptschulabschluszeugnis GMS BP 2004.docx
@@ -312,7 +312,6 @@
               </w:rPr>
               <w:fldChar w:fldCharType="separate"/>
             </w:r>
-            <w:bookmarkStart w:id="1" w:name="_GoBack"/>
             <w:r>
               <w:rPr>
                 <w:b/>
@@ -321,7 +320,6 @@
               </w:rPr>
               <w:t>${schule}</w:t>
             </w:r>
-            <w:bookmarkEnd w:id="1"/>
             <w:r>
               <w:rPr>
                 <w:b/>
@@ -563,7 +561,7 @@
                 </w:ffData>
               </w:fldChar>
             </w:r>
-            <w:bookmarkStart w:id="2" w:name="Text10"/>
+            <w:bookmarkStart w:id="1" w:name="Text10"/>
             <w:r>
               <w:rPr>
                 <w:sz w:val="22"/>
@@ -587,6 +585,186 @@
                 <w:sz w:val="22"/>
               </w:rPr>
               <w:t>${name}</w:t>
+            </w:r>
+            <w:r>
+              <w:rPr>
+                <w:sz w:val="22"/>
+              </w:rPr>
+              <w:fldChar w:fldCharType="end"/>
+            </w:r>
+            <w:bookmarkEnd w:id="1"/>
+          </w:p>
+        </w:tc>
+      </w:tr>
+      <w:tr>
+        <w:trPr>
+          <w:trHeight w:hRule="exact" w:val="454"/>
+          <w:jc w:val="center"/>
+        </w:trPr>
+        <w:tc>
+          <w:tcPr>
+            <w:tcW w:w="2755" w:type="dxa"/>
+            <w:tcBorders>
+              <w:top w:val="nil"/>
+              <w:left w:val="nil"/>
+              <w:bottom w:val="nil"/>
+              <w:right w:val="nil"/>
+            </w:tcBorders>
+            <w:vAlign w:val="center"/>
+          </w:tcPr>
+          <w:p>
+            <w:pPr>
+              <w:rPr>
+                <w:sz w:val="22"/>
+              </w:rPr>
+            </w:pPr>
+            <w:r>
+              <w:rPr>
+                <w:rFonts w:eastAsia="Arial"/>
+                <w:spacing w:val="2"/>
+                <w:position w:val="-1"/>
+                <w:sz w:val="22"/>
+              </w:rPr>
+              <w:t>g</w:t>
+            </w:r>
+            <w:r>
+              <w:rPr>
+                <w:rFonts w:eastAsia="Arial"/>
+                <w:spacing w:val="-1"/>
+                <w:position w:val="-1"/>
+                <w:sz w:val="22"/>
+              </w:rPr>
+              <w:t>e</w:t>
+            </w:r>
+            <w:r>
+              <w:rPr>
+                <w:rFonts w:eastAsia="Arial"/>
+                <w:spacing w:val="2"/>
+                <w:position w:val="-1"/>
+                <w:sz w:val="22"/>
+              </w:rPr>
+              <w:t>b</w:t>
+            </w:r>
+            <w:r>
+              <w:rPr>
+                <w:rFonts w:eastAsia="Arial"/>
+                <w:spacing w:val="-1"/>
+                <w:position w:val="-1"/>
+                <w:sz w:val="22"/>
+              </w:rPr>
+              <w:t>o</w:t>
+            </w:r>
+            <w:r>
+              <w:rPr>
+                <w:rFonts w:eastAsia="Arial"/>
+                <w:spacing w:val="2"/>
+                <w:position w:val="-1"/>
+                <w:sz w:val="22"/>
+              </w:rPr>
+              <w:t>r</w:t>
+            </w:r>
+            <w:r>
+              <w:rPr>
+                <w:rFonts w:eastAsia="Arial"/>
+                <w:spacing w:val="-1"/>
+                <w:position w:val="-1"/>
+                <w:sz w:val="22"/>
+              </w:rPr>
+              <w:t>e</w:t>
+            </w:r>
+            <w:r>
+              <w:rPr>
+                <w:rFonts w:eastAsia="Arial"/>
+                <w:position w:val="-1"/>
+                <w:sz w:val="22"/>
+              </w:rPr>
+              <w:t>n</w:t>
+            </w:r>
+            <w:r>
+              <w:rPr>
+                <w:rFonts w:eastAsia="Arial"/>
+                <w:spacing w:val="19"/>
+                <w:position w:val="-1"/>
+                <w:sz w:val="22"/>
+              </w:rPr>
+              <w:t xml:space="preserve"> </w:t>
+            </w:r>
+            <w:r>
+              <w:rPr>
+                <w:rFonts w:eastAsia="Arial"/>
+                <w:spacing w:val="2"/>
+                <w:position w:val="-1"/>
+                <w:sz w:val="22"/>
+              </w:rPr>
+              <w:t>a</w:t>
+            </w:r>
+            <w:r>
+              <w:rPr>
+                <w:rFonts w:eastAsia="Arial"/>
+                <w:position w:val="-1"/>
+                <w:sz w:val="22"/>
+              </w:rPr>
+              <w:t>m</w:t>
+            </w:r>
+          </w:p>
+        </w:tc>
+        <w:tc>
+          <w:tcPr>
+            <w:tcW w:w="7451" w:type="dxa"/>
+            <w:gridSpan w:val="4"/>
+            <w:tcBorders>
+              <w:top w:val="nil"/>
+              <w:left w:val="nil"/>
+              <w:bottom w:val="nil"/>
+              <w:right w:val="nil"/>
+            </w:tcBorders>
+            <w:vAlign w:val="center"/>
+          </w:tcPr>
+          <w:p>
+            <w:pPr>
+              <w:rPr>
+                <w:sz w:val="22"/>
+              </w:rPr>
+            </w:pPr>
+            <w:r>
+              <w:rPr>
+                <w:sz w:val="22"/>
+              </w:rPr>
+              <w:fldChar w:fldCharType="begin">
+                <w:ffData>
+                  <w:name w:val="Text8"/>
+                  <w:enabled/>
+                  <w:calcOnExit w:val="0"/>
+                  <w:textInput>
+                    <w:type w:val="date"/>
+                    <w:maxLength w:val="11"/>
+                  </w:textInput>
+                </w:ffData>
+              </w:fldChar>
+            </w:r>
+            <w:bookmarkStart w:id="2" w:name="Text8"/>
+            <w:r>
+              <w:rPr>
+                <w:sz w:val="22"/>
+              </w:rPr>
+              <w:instrText xml:space="preserve"> FORMTEXT </w:instrText>
+            </w:r>
+            <w:r>
+              <w:rPr>
+                <w:sz w:val="22"/>
+              </w:rPr>
+            </w:r>
+            <w:r>
+              <w:rPr>
+                <w:sz w:val="22"/>
+              </w:rPr>
+              <w:fldChar w:fldCharType="separate"/>
+            </w:r>
+            <w:r>
+              <w:rPr>
+                <w:sz w:val="22"/>
+              </w:rPr>
+              <w:t>${geburt}</w:t>
             </w:r>
             <w:r>
               <w:rPr>
@@ -622,91 +800,9 @@
             </w:pPr>
             <w:r>
               <w:rPr>
-                <w:rFonts w:eastAsia="Arial"/>
-                <w:spacing w:val="2"/>
-                <w:position w:val="-1"/>
-                <w:sz w:val="22"/>
-              </w:rPr>
-              <w:t>g</w:t>
-            </w:r>
-            <w:r>
-              <w:rPr>
-                <w:rFonts w:eastAsia="Arial"/>
-                <w:spacing w:val="-1"/>
-                <w:position w:val="-1"/>
-                <w:sz w:val="22"/>
-              </w:rPr>
-              <w:t>e</w:t>
-            </w:r>
-            <w:r>
-              <w:rPr>
-                <w:rFonts w:eastAsia="Arial"/>
-                <w:spacing w:val="2"/>
-                <w:position w:val="-1"/>
-                <w:sz w:val="22"/>
-              </w:rPr>
-              <w:t>b</w:t>
-            </w:r>
-            <w:r>
-              <w:rPr>
-                <w:rFonts w:eastAsia="Arial"/>
-                <w:spacing w:val="-1"/>
-                <w:position w:val="-1"/>
-                <w:sz w:val="22"/>
-              </w:rPr>
-              <w:t>o</w:t>
-            </w:r>
-            <w:r>
-              <w:rPr>
-                <w:rFonts w:eastAsia="Arial"/>
-                <w:spacing w:val="2"/>
-                <w:position w:val="-1"/>
-                <w:sz w:val="22"/>
-              </w:rPr>
-              <w:t>r</w:t>
-            </w:r>
-            <w:r>
-              <w:rPr>
-                <w:rFonts w:eastAsia="Arial"/>
-                <w:spacing w:val="-1"/>
-                <w:position w:val="-1"/>
-                <w:sz w:val="22"/>
-              </w:rPr>
-              <w:t>e</w:t>
-            </w:r>
-            <w:r>
-              <w:rPr>
-                <w:rFonts w:eastAsia="Arial"/>
-                <w:position w:val="-1"/>
-                <w:sz w:val="22"/>
-              </w:rPr>
-              <w:t>n</w:t>
-            </w:r>
-            <w:r>
-              <w:rPr>
-                <w:rFonts w:eastAsia="Arial"/>
-                <w:spacing w:val="19"/>
-                <w:position w:val="-1"/>
-                <w:sz w:val="22"/>
-              </w:rPr>
-              <w:t xml:space="preserve"> </w:t>
-            </w:r>
-            <w:r>
-              <w:rPr>
-                <w:rFonts w:eastAsia="Arial"/>
-                <w:spacing w:val="2"/>
-                <w:position w:val="-1"/>
-                <w:sz w:val="22"/>
-              </w:rPr>
-              <w:t>a</w:t>
-            </w:r>
-            <w:r>
-              <w:rPr>
-                <w:rFonts w:eastAsia="Arial"/>
-                <w:position w:val="-1"/>
-                <w:sz w:val="22"/>
-              </w:rPr>
-              <w:t>m</w:t>
+                <w:sz w:val="22"/>
+              </w:rPr>
+              <w:t>in</w:t>
             </w:r>
           </w:p>
         </w:tc>
@@ -734,104 +830,6 @@
               </w:rPr>
               <w:fldChar w:fldCharType="begin">
                 <w:ffData>
-                  <w:name w:val="Text8"/>
-                  <w:enabled/>
-                  <w:calcOnExit w:val="0"/>
-                  <w:textInput>
-                    <w:type w:val="date"/>
-                    <w:maxLength w:val="11"/>
-                  </w:textInput>
-                </w:ffData>
-              </w:fldChar>
-            </w:r>
-            <w:bookmarkStart w:id="3" w:name="Text8"/>
-            <w:r>
-              <w:rPr>
-                <w:sz w:val="22"/>
-              </w:rPr>
-              <w:instrText xml:space="preserve"> FORMTEXT </w:instrText>
-            </w:r>
-            <w:r>
-              <w:rPr>
-                <w:sz w:val="22"/>
-              </w:rPr>
-            </w:r>
-            <w:r>
-              <w:rPr>
-                <w:sz w:val="22"/>
-              </w:rPr>
-              <w:fldChar w:fldCharType="separate"/>
-            </w:r>
-            <w:r>
-              <w:rPr>
-                <w:sz w:val="22"/>
-              </w:rPr>
-              <w:t>${geburt}</w:t>
-            </w:r>
-            <w:r>
-              <w:rPr>
-                <w:sz w:val="22"/>
-              </w:rPr>
-              <w:fldChar w:fldCharType="end"/>
-            </w:r>
-            <w:bookmarkEnd w:id="3"/>
-          </w:p>
-        </w:tc>
-      </w:tr>
-      <w:tr>
-        <w:trPr>
-          <w:trHeight w:hRule="exact" w:val="454"/>
-          <w:jc w:val="center"/>
-        </w:trPr>
-        <w:tc>
-          <w:tcPr>
-            <w:tcW w:w="2755" w:type="dxa"/>
-            <w:tcBorders>
-              <w:top w:val="nil"/>
-              <w:left w:val="nil"/>
-              <w:bottom w:val="nil"/>
-              <w:right w:val="nil"/>
-            </w:tcBorders>
-            <w:vAlign w:val="center"/>
-          </w:tcPr>
-          <w:p>
-            <w:pPr>
-              <w:rPr>
-                <w:sz w:val="22"/>
-              </w:rPr>
-            </w:pPr>
-            <w:r>
-              <w:rPr>
-                <w:sz w:val="22"/>
-              </w:rPr>
-              <w:t>in</w:t>
-            </w:r>
-          </w:p>
-        </w:tc>
-        <w:tc>
-          <w:tcPr>
-            <w:tcW w:w="7451" w:type="dxa"/>
-            <w:gridSpan w:val="4"/>
-            <w:tcBorders>
-              <w:top w:val="nil"/>
-              <w:left w:val="nil"/>
-              <w:bottom w:val="nil"/>
-              <w:right w:val="nil"/>
-            </w:tcBorders>
-            <w:vAlign w:val="center"/>
-          </w:tcPr>
-          <w:p>
-            <w:pPr>
-              <w:rPr>
-                <w:sz w:val="22"/>
-              </w:rPr>
-            </w:pPr>
-            <w:r>
-              <w:rPr>
-                <w:sz w:val="22"/>
-              </w:rPr>
-              <w:fldChar w:fldCharType="begin">
-                <w:ffData>
                   <w:name w:val="Text5"/>
                   <w:enabled/>
                   <w:calcOnExit w:val="0"/>
@@ -841,7 +839,7 @@
                 </w:ffData>
               </w:fldChar>
             </w:r>
-            <w:bookmarkStart w:id="4" w:name="Text5"/>
+            <w:bookmarkStart w:id="3" w:name="Text5"/>
             <w:r>
               <w:rPr>
                 <w:sz w:val="22"/>
@@ -872,7 +870,7 @@
               </w:rPr>
               <w:fldChar w:fldCharType="end"/>
             </w:r>
-            <w:bookmarkEnd w:id="4"/>
+            <w:bookmarkEnd w:id="3"/>
           </w:p>
         </w:tc>
       </w:tr>
@@ -3311,7 +3309,7 @@
                 </w:ffData>
               </w:fldChar>
             </w:r>
-            <w:bookmarkStart w:id="5" w:name="Text12"/>
+            <w:bookmarkStart w:id="4" w:name="Text12"/>
             <w:r>
               <w:rPr>
                 <w:sz w:val="22"/>
@@ -3362,7 +3360,7 @@
               </w:rPr>
               <w:fldChar w:fldCharType="end"/>
             </w:r>
-            <w:bookmarkEnd w:id="5"/>
+            <w:bookmarkEnd w:id="4"/>
           </w:p>
         </w:tc>
       </w:tr>
@@ -3906,7 +3904,7 @@
                 </w:ffData>
               </w:fldChar>
             </w:r>
-            <w:bookmarkStart w:id="6" w:name="Text7"/>
+            <w:bookmarkStart w:id="5" w:name="Text7"/>
             <w:r>
               <w:rPr>
                 <w:rStyle w:val="Formatvorlage26"/>
@@ -3936,7 +3934,7 @@
               </w:rPr>
               <w:fldChar w:fldCharType="end"/>
             </w:r>
-            <w:bookmarkEnd w:id="6"/>
+            <w:bookmarkEnd w:id="5"/>
           </w:p>
         </w:tc>
       </w:tr>
@@ -4388,7 +4386,7 @@
                 </w:ffData>
               </w:fldChar>
             </w:r>
-            <w:bookmarkStart w:id="7" w:name="Text1"/>
+            <w:bookmarkStart w:id="6" w:name="Text1"/>
             <w:r>
               <w:rPr>
                 <w:sz w:val="20"/>
@@ -4411,15 +4409,31 @@
                 <w:noProof/>
                 <w:sz w:val="20"/>
               </w:rPr>
-              <w:t>${teilnahme}</w:t>
-            </w:r>
-            <w:r>
-              <w:rPr>
+              <w:t>${</w:t>
+            </w:r>
+            <w:r>
+              <w:rPr>
+                <w:noProof/>
                 <w:sz w:val="20"/>
               </w:rPr>
+              <w:t>ags</w:t>
+            </w:r>
+            <w:bookmarkStart w:id="7" w:name="_GoBack"/>
+            <w:bookmarkEnd w:id="7"/>
+            <w:r>
+              <w:rPr>
+                <w:noProof/>
+                <w:sz w:val="20"/>
+              </w:rPr>
+              <w:t>}</w:t>
+            </w:r>
+            <w:r>
+              <w:rPr>
+                <w:sz w:val="20"/>
+              </w:rPr>
               <w:fldChar w:fldCharType="end"/>
             </w:r>
-            <w:bookmarkEnd w:id="7"/>
+            <w:bookmarkEnd w:id="6"/>
           </w:p>
         </w:tc>
       </w:tr>
@@ -4583,7 +4597,23 @@
                 <w:noProof/>
                 <w:sz w:val="20"/>
               </w:rPr>
-              <w:t>${bemerkungen}</w:t>
+              <w:t>${</w:t>
+            </w:r>
+            <w:r>
+              <w:rPr>
+                <w:rStyle w:val="Formatvorlage21"/>
+                <w:noProof/>
+                <w:sz w:val="20"/>
+              </w:rPr>
+              <w:t>comments_short</w:t>
+            </w:r>
+            <w:r>
+              <w:rPr>
+                <w:rStyle w:val="Formatvorlage21"/>
+                <w:noProof/>
+                <w:sz w:val="20"/>
+              </w:rPr>
+              <w:t>}</w:t>
             </w:r>
             <w:r>
               <w:rPr>
@@ -8581,11 +8611,13 @@
     <w:rsid w:val="004734E9"/>
     <w:rsid w:val="00656C55"/>
     <w:rsid w:val="00887535"/>
+    <w:rsid w:val="00922DFE"/>
     <w:rsid w:val="009F45D1"/>
     <w:rsid w:val="00A219CD"/>
     <w:rsid w:val="00BE7015"/>
     <w:rsid w:val="00D86E2E"/>
     <w:rsid w:val="00DB108A"/>
+    <w:rsid w:val="00EA411C"/>
   </w:rsids>
   <m:mathPr>
     <m:mathFont m:val="Cambria Math"/>

--- a/template/BP 2004/Hauptschulabschluszeugnis GMS BP 2004.docx
+++ b/template/BP 2004/Hauptschulabschluszeugnis GMS BP 2004.docx
@@ -1,6 +1,6 @@
 
 <file path=word/document.xml><?xml version="1.0" encoding="utf-8"?>
-<w:document xmlns:wpc="http://schemas.microsoft.com/office/word/2010/wordprocessingCanvas" xmlns:cx="http://schemas.microsoft.com/office/drawing/2014/chartex" xmlns:cx1="http://schemas.microsoft.com/office/drawing/2015/9/8/chartex" xmlns:cx2="http://schemas.microsoft.com/office/drawing/2015/10/21/chartex" xmlns:cx3="http://schemas.microsoft.com/office/drawing/2016/5/9/chartex" xmlns:cx4="http://schemas.microsoft.com/office/drawing/2016/5/10/chartex" xmlns:cx5="http://schemas.microsoft.com/office/drawing/2016/5/11/chartex" xmlns:mc="http://schemas.openxmlformats.org/markup-compatibility/2006" xmlns:o="urn:schemas-microsoft-com:office:office" xmlns:r="http://schemas.openxmlformats.org/officeDocument/2006/relationships" xmlns:m="http://schemas.openxmlformats.org/officeDocument/2006/math" xmlns:v="urn:schemas-microsoft-com:vml" xmlns:wp14="http://schemas.microsoft.com/office/word/2010/wordprocessingDrawing" xmlns:wp="http://schemas.openxmlformats.org/drawingml/2006/wordprocessingDrawing" xmlns:w10="urn:schemas-microsoft-com:office:word" xmlns:w="http://schemas.openxmlformats.org/wordprocessingml/2006/main" xmlns:w14="http://schemas.microsoft.com/office/word/2010/wordml" xmlns:w15="http://schemas.microsoft.com/office/word/2012/wordml" xmlns:w16se="http://schemas.microsoft.com/office/word/2015/wordml/symex" xmlns:wpg="http://schemas.microsoft.com/office/word/2010/wordprocessingGroup" xmlns:wpi="http://schemas.microsoft.com/office/word/2010/wordprocessingInk" xmlns:wne="http://schemas.microsoft.com/office/word/2006/wordml" xmlns:wps="http://schemas.microsoft.com/office/word/2010/wordprocessingShape" mc:Ignorable="w14 w15 w16se wp14">
+<w:document xmlns:wpc="http://schemas.microsoft.com/office/word/2010/wordprocessingCanvas" xmlns:cx="http://schemas.microsoft.com/office/drawing/2014/chartex" xmlns:cx1="http://schemas.microsoft.com/office/drawing/2015/9/8/chartex" xmlns:cx2="http://schemas.microsoft.com/office/drawing/2015/10/21/chartex" xmlns:cx3="http://schemas.microsoft.com/office/drawing/2016/5/9/chartex" xmlns:cx4="http://schemas.microsoft.com/office/drawing/2016/5/10/chartex" xmlns:cx5="http://schemas.microsoft.com/office/drawing/2016/5/11/chartex" xmlns:cx6="http://schemas.microsoft.com/office/drawing/2016/5/12/chartex" xmlns:cx7="http://schemas.microsoft.com/office/drawing/2016/5/13/chartex" xmlns:cx8="http://schemas.microsoft.com/office/drawing/2016/5/14/chartex" xmlns:mc="http://schemas.openxmlformats.org/markup-compatibility/2006" xmlns:aink="http://schemas.microsoft.com/office/drawing/2016/ink" xmlns:am3d="http://schemas.microsoft.com/office/drawing/2017/model3d" xmlns:o="urn:schemas-microsoft-com:office:office" xmlns:r="http://schemas.openxmlformats.org/officeDocument/2006/relationships" xmlns:m="http://schemas.openxmlformats.org/officeDocument/2006/math" xmlns:v="urn:schemas-microsoft-com:vml" xmlns:wp14="http://schemas.microsoft.com/office/word/2010/wordprocessingDrawing" xmlns:wp="http://schemas.openxmlformats.org/drawingml/2006/wordprocessingDrawing" xmlns:w10="urn:schemas-microsoft-com:office:word" xmlns:w="http://schemas.openxmlformats.org/wordprocessingml/2006/main" xmlns:w14="http://schemas.microsoft.com/office/word/2010/wordml" xmlns:w15="http://schemas.microsoft.com/office/word/2012/wordml" xmlns:w16se="http://schemas.microsoft.com/office/word/2015/wordml/symex" xmlns:wpg="http://schemas.microsoft.com/office/word/2010/wordprocessingGroup" xmlns:wpi="http://schemas.microsoft.com/office/word/2010/wordprocessingInk" xmlns:wne="http://schemas.microsoft.com/office/word/2006/wordml" xmlns:wps="http://schemas.microsoft.com/office/word/2010/wordprocessingShape" mc:Ignorable="w14 w15 w16se wp14">
   <w:body>
     <w:p>
       <w:pPr>
@@ -3897,9 +3897,8 @@
                   <w:enabled/>
                   <w:calcOnExit w:val="0"/>
                   <w:textInput>
-                    <w:type w:val="number"/>
-                    <w:maxLength w:val="5"/>
-                    <w:format w:val="0,00"/>
+                    <w:default w:val="${gd}"/>
+                    <w:maxLength w:val="25"/>
                   </w:textInput>
                 </w:ffData>
               </w:fldChar>
@@ -3922,12 +3921,15 @@
               </w:rPr>
               <w:fldChar w:fldCharType="separate"/>
             </w:r>
+            <w:bookmarkStart w:id="6" w:name="_GoBack"/>
             <w:r>
               <w:rPr>
                 <w:rStyle w:val="Formatvorlage26"/>
+                <w:noProof/>
               </w:rPr>
               <w:t>${gd}</w:t>
             </w:r>
+            <w:bookmarkEnd w:id="6"/>
             <w:r>
               <w:rPr>
                 <w:rStyle w:val="Formatvorlage26"/>
@@ -4386,7 +4388,7 @@
                 </w:ffData>
               </w:fldChar>
             </w:r>
-            <w:bookmarkStart w:id="6" w:name="Text1"/>
+            <w:bookmarkStart w:id="7" w:name="Text1"/>
             <w:r>
               <w:rPr>
                 <w:sz w:val="20"/>
@@ -4418,8 +4420,6 @@
               </w:rPr>
               <w:t>ags</w:t>
             </w:r>
-            <w:bookmarkStart w:id="7" w:name="_GoBack"/>
-            <w:bookmarkEnd w:id="7"/>
             <w:r>
               <w:rPr>
                 <w:noProof/>
@@ -4433,7 +4433,7 @@
               </w:rPr>
               <w:fldChar w:fldCharType="end"/>
             </w:r>
-            <w:bookmarkEnd w:id="6"/>
+            <w:bookmarkEnd w:id="7"/>
           </w:p>
         </w:tc>
       </w:tr>
@@ -7030,7 +7030,7 @@
 </file>
 
 <file path=word/endnotes.xml><?xml version="1.0" encoding="utf-8"?>
-<w:endnotes xmlns:wpc="http://schemas.microsoft.com/office/word/2010/wordprocessingCanvas" xmlns:cx="http://schemas.microsoft.com/office/drawing/2014/chartex" xmlns:cx1="http://schemas.microsoft.com/office/drawing/2015/9/8/chartex" xmlns:cx2="http://schemas.microsoft.com/office/drawing/2015/10/21/chartex" xmlns:cx3="http://schemas.microsoft.com/office/drawing/2016/5/9/chartex" xmlns:cx4="http://schemas.microsoft.com/office/drawing/2016/5/10/chartex" xmlns:cx5="http://schemas.microsoft.com/office/drawing/2016/5/11/chartex" xmlns:mc="http://schemas.openxmlformats.org/markup-compatibility/2006" xmlns:o="urn:schemas-microsoft-com:office:office" xmlns:r="http://schemas.openxmlformats.org/officeDocument/2006/relationships" xmlns:m="http://schemas.openxmlformats.org/officeDocument/2006/math" xmlns:v="urn:schemas-microsoft-com:vml" xmlns:wp14="http://schemas.microsoft.com/office/word/2010/wordprocessingDrawing" xmlns:wp="http://schemas.openxmlformats.org/drawingml/2006/wordprocessingDrawing" xmlns:w10="urn:schemas-microsoft-com:office:word" xmlns:w="http://schemas.openxmlformats.org/wordprocessingml/2006/main" xmlns:w14="http://schemas.microsoft.com/office/word/2010/wordml" xmlns:w15="http://schemas.microsoft.com/office/word/2012/wordml" xmlns:w16se="http://schemas.microsoft.com/office/word/2015/wordml/symex" xmlns:wpg="http://schemas.microsoft.com/office/word/2010/wordprocessingGroup" xmlns:wpi="http://schemas.microsoft.com/office/word/2010/wordprocessingInk" xmlns:wne="http://schemas.microsoft.com/office/word/2006/wordml" xmlns:wps="http://schemas.microsoft.com/office/word/2010/wordprocessingShape" mc:Ignorable="w14 w15 w16se wp14">
+<w:endnotes xmlns:wpc="http://schemas.microsoft.com/office/word/2010/wordprocessingCanvas" xmlns:cx="http://schemas.microsoft.com/office/drawing/2014/chartex" xmlns:cx1="http://schemas.microsoft.com/office/drawing/2015/9/8/chartex" xmlns:cx2="http://schemas.microsoft.com/office/drawing/2015/10/21/chartex" xmlns:cx3="http://schemas.microsoft.com/office/drawing/2016/5/9/chartex" xmlns:cx4="http://schemas.microsoft.com/office/drawing/2016/5/10/chartex" xmlns:cx5="http://schemas.microsoft.com/office/drawing/2016/5/11/chartex" xmlns:cx6="http://schemas.microsoft.com/office/drawing/2016/5/12/chartex" xmlns:cx7="http://schemas.microsoft.com/office/drawing/2016/5/13/chartex" xmlns:cx8="http://schemas.microsoft.com/office/drawing/2016/5/14/chartex" xmlns:mc="http://schemas.openxmlformats.org/markup-compatibility/2006" xmlns:aink="http://schemas.microsoft.com/office/drawing/2016/ink" xmlns:am3d="http://schemas.microsoft.com/office/drawing/2017/model3d" xmlns:o="urn:schemas-microsoft-com:office:office" xmlns:r="http://schemas.openxmlformats.org/officeDocument/2006/relationships" xmlns:m="http://schemas.openxmlformats.org/officeDocument/2006/math" xmlns:v="urn:schemas-microsoft-com:vml" xmlns:wp14="http://schemas.microsoft.com/office/word/2010/wordprocessingDrawing" xmlns:wp="http://schemas.openxmlformats.org/drawingml/2006/wordprocessingDrawing" xmlns:w10="urn:schemas-microsoft-com:office:word" xmlns:w="http://schemas.openxmlformats.org/wordprocessingml/2006/main" xmlns:w14="http://schemas.microsoft.com/office/word/2010/wordml" xmlns:w15="http://schemas.microsoft.com/office/word/2012/wordml" xmlns:w16se="http://schemas.microsoft.com/office/word/2015/wordml/symex" xmlns:wpg="http://schemas.microsoft.com/office/word/2010/wordprocessingGroup" xmlns:wpi="http://schemas.microsoft.com/office/word/2010/wordprocessingInk" xmlns:wne="http://schemas.microsoft.com/office/word/2006/wordml" xmlns:wps="http://schemas.microsoft.com/office/word/2010/wordprocessingShape" mc:Ignorable="w14 w15 w16se wp14">
   <w:endnote w:type="separator" w:id="-1">
     <w:p>
       <w:r>
@@ -7049,7 +7049,7 @@
 </file>
 
 <file path=word/footnotes.xml><?xml version="1.0" encoding="utf-8"?>
-<w:footnotes xmlns:wpc="http://schemas.microsoft.com/office/word/2010/wordprocessingCanvas" xmlns:cx="http://schemas.microsoft.com/office/drawing/2014/chartex" xmlns:cx1="http://schemas.microsoft.com/office/drawing/2015/9/8/chartex" xmlns:cx2="http://schemas.microsoft.com/office/drawing/2015/10/21/chartex" xmlns:cx3="http://schemas.microsoft.com/office/drawing/2016/5/9/chartex" xmlns:cx4="http://schemas.microsoft.com/office/drawing/2016/5/10/chartex" xmlns:cx5="http://schemas.microsoft.com/office/drawing/2016/5/11/chartex" xmlns:mc="http://schemas.openxmlformats.org/markup-compatibility/2006" xmlns:o="urn:schemas-microsoft-com:office:office" xmlns:r="http://schemas.openxmlformats.org/officeDocument/2006/relationships" xmlns:m="http://schemas.openxmlformats.org/officeDocument/2006/math" xmlns:v="urn:schemas-microsoft-com:vml" xmlns:wp14="http://schemas.microsoft.com/office/word/2010/wordprocessingDrawing" xmlns:wp="http://schemas.openxmlformats.org/drawingml/2006/wordprocessingDrawing" xmlns:w10="urn:schemas-microsoft-com:office:word" xmlns:w="http://schemas.openxmlformats.org/wordprocessingml/2006/main" xmlns:w14="http://schemas.microsoft.com/office/word/2010/wordml" xmlns:w15="http://schemas.microsoft.com/office/word/2012/wordml" xmlns:w16se="http://schemas.microsoft.com/office/word/2015/wordml/symex" xmlns:wpg="http://schemas.microsoft.com/office/word/2010/wordprocessingGroup" xmlns:wpi="http://schemas.microsoft.com/office/word/2010/wordprocessingInk" xmlns:wne="http://schemas.microsoft.com/office/word/2006/wordml" xmlns:wps="http://schemas.microsoft.com/office/word/2010/wordprocessingShape" mc:Ignorable="w14 w15 w16se wp14">
+<w:footnotes xmlns:wpc="http://schemas.microsoft.com/office/word/2010/wordprocessingCanvas" xmlns:cx="http://schemas.microsoft.com/office/drawing/2014/chartex" xmlns:cx1="http://schemas.microsoft.com/office/drawing/2015/9/8/chartex" xmlns:cx2="http://schemas.microsoft.com/office/drawing/2015/10/21/chartex" xmlns:cx3="http://schemas.microsoft.com/office/drawing/2016/5/9/chartex" xmlns:cx4="http://schemas.microsoft.com/office/drawing/2016/5/10/chartex" xmlns:cx5="http://schemas.microsoft.com/office/drawing/2016/5/11/chartex" xmlns:cx6="http://schemas.microsoft.com/office/drawing/2016/5/12/chartex" xmlns:cx7="http://schemas.microsoft.com/office/drawing/2016/5/13/chartex" xmlns:cx8="http://schemas.microsoft.com/office/drawing/2016/5/14/chartex" xmlns:mc="http://schemas.openxmlformats.org/markup-compatibility/2006" xmlns:aink="http://schemas.microsoft.com/office/drawing/2016/ink" xmlns:am3d="http://schemas.microsoft.com/office/drawing/2017/model3d" xmlns:o="urn:schemas-microsoft-com:office:office" xmlns:r="http://schemas.openxmlformats.org/officeDocument/2006/relationships" xmlns:m="http://schemas.openxmlformats.org/officeDocument/2006/math" xmlns:v="urn:schemas-microsoft-com:vml" xmlns:wp14="http://schemas.microsoft.com/office/word/2010/wordprocessingDrawing" xmlns:wp="http://schemas.openxmlformats.org/drawingml/2006/wordprocessingDrawing" xmlns:w10="urn:schemas-microsoft-com:office:word" xmlns:w="http://schemas.openxmlformats.org/wordprocessingml/2006/main" xmlns:w14="http://schemas.microsoft.com/office/word/2010/wordml" xmlns:w15="http://schemas.microsoft.com/office/word/2012/wordml" xmlns:w16se="http://schemas.microsoft.com/office/word/2015/wordml/symex" xmlns:wpg="http://schemas.microsoft.com/office/word/2010/wordprocessingGroup" xmlns:wpi="http://schemas.microsoft.com/office/word/2010/wordprocessingInk" xmlns:wne="http://schemas.microsoft.com/office/word/2006/wordml" xmlns:wps="http://schemas.microsoft.com/office/word/2010/wordprocessingShape" mc:Ignorable="w14 w15 w16se wp14">
   <w:footnote w:type="separator" w:id="-1">
     <w:p>
       <w:r>
@@ -7068,7 +7068,7 @@
 </file>
 
 <file path=word/numbering.xml><?xml version="1.0" encoding="utf-8"?>
-<w:numbering xmlns:wpc="http://schemas.microsoft.com/office/word/2010/wordprocessingCanvas" xmlns:cx="http://schemas.microsoft.com/office/drawing/2014/chartex" xmlns:cx1="http://schemas.microsoft.com/office/drawing/2015/9/8/chartex" xmlns:cx2="http://schemas.microsoft.com/office/drawing/2015/10/21/chartex" xmlns:cx3="http://schemas.microsoft.com/office/drawing/2016/5/9/chartex" xmlns:cx4="http://schemas.microsoft.com/office/drawing/2016/5/10/chartex" xmlns:cx5="http://schemas.microsoft.com/office/drawing/2016/5/11/chartex" xmlns:mc="http://schemas.openxmlformats.org/markup-compatibility/2006" xmlns:o="urn:schemas-microsoft-com:office:office" xmlns:r="http://schemas.openxmlformats.org/officeDocument/2006/relationships" xmlns:m="http://schemas.openxmlformats.org/officeDocument/2006/math" xmlns:v="urn:schemas-microsoft-com:vml" xmlns:wp14="http://schemas.microsoft.com/office/word/2010/wordprocessingDrawing" xmlns:wp="http://schemas.openxmlformats.org/drawingml/2006/wordprocessingDrawing" xmlns:w10="urn:schemas-microsoft-com:office:word" xmlns:w="http://schemas.openxmlformats.org/wordprocessingml/2006/main" xmlns:w14="http://schemas.microsoft.com/office/word/2010/wordml" xmlns:w15="http://schemas.microsoft.com/office/word/2012/wordml" xmlns:w16se="http://schemas.microsoft.com/office/word/2015/wordml/symex" xmlns:wpg="http://schemas.microsoft.com/office/word/2010/wordprocessingGroup" xmlns:wpi="http://schemas.microsoft.com/office/word/2010/wordprocessingInk" xmlns:wne="http://schemas.microsoft.com/office/word/2006/wordml" xmlns:wps="http://schemas.microsoft.com/office/word/2010/wordprocessingShape" mc:Ignorable="w14 w15 w16se wp14">
+<w:numbering xmlns:wpc="http://schemas.microsoft.com/office/word/2010/wordprocessingCanvas" xmlns:cx="http://schemas.microsoft.com/office/drawing/2014/chartex" xmlns:cx1="http://schemas.microsoft.com/office/drawing/2015/9/8/chartex" xmlns:cx2="http://schemas.microsoft.com/office/drawing/2015/10/21/chartex" xmlns:cx3="http://schemas.microsoft.com/office/drawing/2016/5/9/chartex" xmlns:cx4="http://schemas.microsoft.com/office/drawing/2016/5/10/chartex" xmlns:cx5="http://schemas.microsoft.com/office/drawing/2016/5/11/chartex" xmlns:cx6="http://schemas.microsoft.com/office/drawing/2016/5/12/chartex" xmlns:cx7="http://schemas.microsoft.com/office/drawing/2016/5/13/chartex" xmlns:cx8="http://schemas.microsoft.com/office/drawing/2016/5/14/chartex" xmlns:mc="http://schemas.openxmlformats.org/markup-compatibility/2006" xmlns:aink="http://schemas.microsoft.com/office/drawing/2016/ink" xmlns:am3d="http://schemas.microsoft.com/office/drawing/2017/model3d" xmlns:o="urn:schemas-microsoft-com:office:office" xmlns:r="http://schemas.openxmlformats.org/officeDocument/2006/relationships" xmlns:m="http://schemas.openxmlformats.org/officeDocument/2006/math" xmlns:v="urn:schemas-microsoft-com:vml" xmlns:wp14="http://schemas.microsoft.com/office/word/2010/wordprocessingDrawing" xmlns:wp="http://schemas.openxmlformats.org/drawingml/2006/wordprocessingDrawing" xmlns:w10="urn:schemas-microsoft-com:office:word" xmlns:w="http://schemas.openxmlformats.org/wordprocessingml/2006/main" xmlns:w14="http://schemas.microsoft.com/office/word/2010/wordml" xmlns:w15="http://schemas.microsoft.com/office/word/2012/wordml" xmlns:w16se="http://schemas.microsoft.com/office/word/2015/wordml/symex" xmlns:wpg="http://schemas.microsoft.com/office/word/2010/wordprocessingGroup" xmlns:wpi="http://schemas.microsoft.com/office/word/2010/wordprocessingInk" xmlns:wne="http://schemas.microsoft.com/office/word/2006/wordml" xmlns:wps="http://schemas.microsoft.com/office/word/2010/wordprocessingShape" mc:Ignorable="w14 w15 w16se wp14">
   <w:abstractNum w:abstractNumId="0" w15:restartNumberingAfterBreak="0">
     <w:nsid w:val="131D6CA8"/>
     <w:multiLevelType w:val="hybridMultilevel"/>
@@ -7181,7 +7181,7 @@
       </w:pPr>
     </w:pPrDefault>
   </w:docDefaults>
-  <w:latentStyles w:defLockedState="0" w:defUIPriority="99" w:defSemiHidden="0" w:defUnhideWhenUsed="0" w:defQFormat="0" w:count="374">
+  <w:latentStyles w:defLockedState="0" w:defUIPriority="99" w:defSemiHidden="0" w:defUnhideWhenUsed="0" w:defQFormat="0" w:count="375">
     <w:lsdException w:name="Normal" w:uiPriority="0" w:qFormat="1"/>
     <w:lsdException w:name="heading 1" w:uiPriority="9" w:qFormat="1"/>
     <w:lsdException w:name="heading 2" w:semiHidden="1" w:uiPriority="9" w:unhideWhenUsed="1" w:qFormat="1"/>
@@ -7287,7 +7287,6 @@
     <w:lsdException w:name="HTML Sample" w:semiHidden="1" w:unhideWhenUsed="1"/>
     <w:lsdException w:name="HTML Typewriter" w:semiHidden="1" w:unhideWhenUsed="1"/>
     <w:lsdException w:name="HTML Variable" w:semiHidden="1" w:unhideWhenUsed="1"/>
-    <w:lsdException w:name="Normal Table" w:semiHidden="1" w:unhideWhenUsed="1"/>
     <w:lsdException w:name="annotation subject" w:semiHidden="1" w:unhideWhenUsed="1"/>
     <w:lsdException w:name="No List" w:semiHidden="1" w:unhideWhenUsed="1"/>
     <w:lsdException w:name="Outline List 1" w:semiHidden="1" w:unhideWhenUsed="1"/>
@@ -7334,10 +7333,8 @@
     <w:lsdException w:name="Table Subtle 2" w:semiHidden="1" w:unhideWhenUsed="1"/>
     <w:lsdException w:name="Table Web 1" w:semiHidden="1" w:unhideWhenUsed="1"/>
     <w:lsdException w:name="Table Web 2" w:semiHidden="1" w:unhideWhenUsed="1"/>
-    <w:lsdException w:name="Table Web 3" w:semiHidden="1" w:unhideWhenUsed="1"/>
     <w:lsdException w:name="Balloon Text" w:semiHidden="1" w:unhideWhenUsed="1"/>
     <w:lsdException w:name="Table Grid" w:uiPriority="59"/>
-    <w:lsdException w:name="Table Theme" w:semiHidden="1" w:unhideWhenUsed="1"/>
     <w:lsdException w:name="Placeholder Text" w:semiHidden="1"/>
     <w:lsdException w:name="No Spacing" w:uiPriority="1" w:qFormat="1"/>
     <w:lsdException w:name="Light Shading" w:uiPriority="60"/>
@@ -7556,6 +7553,7 @@
     <w:lsdException w:name="Mention" w:semiHidden="1" w:unhideWhenUsed="1"/>
     <w:lsdException w:name="Smart Hyperlink" w:semiHidden="1" w:unhideWhenUsed="1"/>
     <w:lsdException w:name="Hashtag" w:semiHidden="1" w:unhideWhenUsed="1"/>
+    <w:lsdException w:name="Unresolved Mention" w:semiHidden="1" w:unhideWhenUsed="1"/>
   </w:latentStyles>
   <w:style w:type="paragraph" w:default="1" w:styleId="Normal">
     <w:name w:val="Normal"/>
@@ -8485,7 +8483,7 @@
 </file>
 
 <file path=word/glossary/document.xml><?xml version="1.0" encoding="utf-8"?>
-<w:glossaryDocument xmlns:wpc="http://schemas.microsoft.com/office/word/2010/wordprocessingCanvas" xmlns:cx="http://schemas.microsoft.com/office/drawing/2014/chartex" xmlns:cx1="http://schemas.microsoft.com/office/drawing/2015/9/8/chartex" xmlns:cx2="http://schemas.microsoft.com/office/drawing/2015/10/21/chartex" xmlns:cx3="http://schemas.microsoft.com/office/drawing/2016/5/9/chartex" xmlns:cx4="http://schemas.microsoft.com/office/drawing/2016/5/10/chartex" xmlns:cx5="http://schemas.microsoft.com/office/drawing/2016/5/11/chartex" xmlns:mc="http://schemas.openxmlformats.org/markup-compatibility/2006" xmlns:o="urn:schemas-microsoft-com:office:office" xmlns:r="http://schemas.openxmlformats.org/officeDocument/2006/relationships" xmlns:m="http://schemas.openxmlformats.org/officeDocument/2006/math" xmlns:v="urn:schemas-microsoft-com:vml" xmlns:wp14="http://schemas.microsoft.com/office/word/2010/wordprocessingDrawing" xmlns:wp="http://schemas.openxmlformats.org/drawingml/2006/wordprocessingDrawing" xmlns:w10="urn:schemas-microsoft-com:office:word" xmlns:w="http://schemas.openxmlformats.org/wordprocessingml/2006/main" xmlns:w14="http://schemas.microsoft.com/office/word/2010/wordml" xmlns:w15="http://schemas.microsoft.com/office/word/2012/wordml" xmlns:w16se="http://schemas.microsoft.com/office/word/2015/wordml/symex" xmlns:wpg="http://schemas.microsoft.com/office/word/2010/wordprocessingGroup" xmlns:wpi="http://schemas.microsoft.com/office/word/2010/wordprocessingInk" xmlns:wne="http://schemas.microsoft.com/office/word/2006/wordml" xmlns:wps="http://schemas.microsoft.com/office/word/2010/wordprocessingShape" mc:Ignorable="w14 w15 w16se wp14">
+<w:glossaryDocument xmlns:wpc="http://schemas.microsoft.com/office/word/2010/wordprocessingCanvas" xmlns:cx="http://schemas.microsoft.com/office/drawing/2014/chartex" xmlns:cx1="http://schemas.microsoft.com/office/drawing/2015/9/8/chartex" xmlns:cx2="http://schemas.microsoft.com/office/drawing/2015/10/21/chartex" xmlns:cx3="http://schemas.microsoft.com/office/drawing/2016/5/9/chartex" xmlns:cx4="http://schemas.microsoft.com/office/drawing/2016/5/10/chartex" xmlns:cx5="http://schemas.microsoft.com/office/drawing/2016/5/11/chartex" xmlns:cx6="http://schemas.microsoft.com/office/drawing/2016/5/12/chartex" xmlns:cx7="http://schemas.microsoft.com/office/drawing/2016/5/13/chartex" xmlns:cx8="http://schemas.microsoft.com/office/drawing/2016/5/14/chartex" xmlns:mc="http://schemas.openxmlformats.org/markup-compatibility/2006" xmlns:aink="http://schemas.microsoft.com/office/drawing/2016/ink" xmlns:am3d="http://schemas.microsoft.com/office/drawing/2017/model3d" xmlns:o="urn:schemas-microsoft-com:office:office" xmlns:r="http://schemas.openxmlformats.org/officeDocument/2006/relationships" xmlns:m="http://schemas.openxmlformats.org/officeDocument/2006/math" xmlns:v="urn:schemas-microsoft-com:vml" xmlns:wp14="http://schemas.microsoft.com/office/word/2010/wordprocessingDrawing" xmlns:wp="http://schemas.openxmlformats.org/drawingml/2006/wordprocessingDrawing" xmlns:w10="urn:schemas-microsoft-com:office:word" xmlns:w="http://schemas.openxmlformats.org/wordprocessingml/2006/main" xmlns:w14="http://schemas.microsoft.com/office/word/2010/wordml" xmlns:w15="http://schemas.microsoft.com/office/word/2012/wordml" xmlns:w16se="http://schemas.microsoft.com/office/word/2015/wordml/symex" xmlns:wpg="http://schemas.microsoft.com/office/word/2010/wordprocessingGroup" xmlns:wpi="http://schemas.microsoft.com/office/word/2010/wordprocessingInk" xmlns:wne="http://schemas.microsoft.com/office/word/2006/wordml" xmlns:wps="http://schemas.microsoft.com/office/word/2010/wordprocessingShape" mc:Ignorable="w14 w15 w16se wp14">
   <w:docParts>
     <w:docPart>
       <w:docPartPr>
@@ -8614,6 +8612,7 @@
     <w:rsid w:val="00922DFE"/>
     <w:rsid w:val="009F45D1"/>
     <w:rsid w:val="00A219CD"/>
+    <w:rsid w:val="00AF7557"/>
     <w:rsid w:val="00BE7015"/>
     <w:rsid w:val="00D86E2E"/>
     <w:rsid w:val="00DB108A"/>
@@ -8656,7 +8655,7 @@
       </w:pPr>
     </w:pPrDefault>
   </w:docDefaults>
-  <w:latentStyles w:defLockedState="0" w:defUIPriority="99" w:defSemiHidden="0" w:defUnhideWhenUsed="0" w:defQFormat="0" w:count="374">
+  <w:latentStyles w:defLockedState="0" w:defUIPriority="99" w:defSemiHidden="0" w:defUnhideWhenUsed="0" w:defQFormat="0" w:count="375">
     <w:lsdException w:name="Normal" w:uiPriority="0" w:qFormat="1"/>
     <w:lsdException w:name="heading 1" w:uiPriority="9" w:qFormat="1"/>
     <w:lsdException w:name="heading 2" w:semiHidden="1" w:uiPriority="9" w:unhideWhenUsed="1" w:qFormat="1"/>
@@ -8762,7 +8761,6 @@
     <w:lsdException w:name="HTML Sample" w:semiHidden="1" w:unhideWhenUsed="1"/>
     <w:lsdException w:name="HTML Typewriter" w:semiHidden="1" w:unhideWhenUsed="1"/>
     <w:lsdException w:name="HTML Variable" w:semiHidden="1" w:unhideWhenUsed="1"/>
-    <w:lsdException w:name="Normal Table" w:semiHidden="1" w:unhideWhenUsed="1"/>
     <w:lsdException w:name="annotation subject" w:semiHidden="1" w:unhideWhenUsed="1"/>
     <w:lsdException w:name="No List" w:semiHidden="1" w:unhideWhenUsed="1"/>
     <w:lsdException w:name="Outline List 1" w:semiHidden="1" w:unhideWhenUsed="1"/>
@@ -8809,10 +8807,8 @@
     <w:lsdException w:name="Table Subtle 2" w:semiHidden="1" w:unhideWhenUsed="1"/>
     <w:lsdException w:name="Table Web 1" w:semiHidden="1" w:unhideWhenUsed="1"/>
     <w:lsdException w:name="Table Web 2" w:semiHidden="1" w:unhideWhenUsed="1"/>
-    <w:lsdException w:name="Table Web 3" w:semiHidden="1" w:unhideWhenUsed="1"/>
     <w:lsdException w:name="Balloon Text" w:semiHidden="1" w:unhideWhenUsed="1"/>
     <w:lsdException w:name="Table Grid" w:uiPriority="59"/>
-    <w:lsdException w:name="Table Theme" w:semiHidden="1" w:unhideWhenUsed="1"/>
     <w:lsdException w:name="Placeholder Text" w:semiHidden="1"/>
     <w:lsdException w:name="No Spacing" w:uiPriority="1" w:qFormat="1"/>
     <w:lsdException w:name="Light Shading" w:uiPriority="60"/>
@@ -9031,6 +9027,7 @@
     <w:lsdException w:name="Mention" w:semiHidden="1" w:unhideWhenUsed="1"/>
     <w:lsdException w:name="Smart Hyperlink" w:semiHidden="1" w:unhideWhenUsed="1"/>
     <w:lsdException w:name="Hashtag" w:semiHidden="1" w:unhideWhenUsed="1"/>
+    <w:lsdException w:name="Unresolved Mention" w:semiHidden="1" w:unhideWhenUsed="1"/>
   </w:latentStyles>
   <w:style w:type="paragraph" w:default="1" w:styleId="Normal">
     <w:name w:val="Normal"/>
